--- a/Page de présentation TP.docx
+++ b/Page de présentation TP.docx
@@ -165,107 +165,141 @@
           <w:b/>
         </w:rPr>
       </w:pPr>
+    </w:p>
+    <w:p>
+      <w:pPr>
+        <w:jc w:val="center"/>
+        <w:rPr>
+          <w:rFonts w:ascii="Verdana" w:hAnsi="Verdana"/>
+          <w:b/>
+        </w:rPr>
+      </w:pPr>
+    </w:p>
+    <w:p>
+      <w:pPr>
+        <w:jc w:val="center"/>
+        <w:rPr>
+          <w:rFonts w:ascii="Verdana" w:hAnsi="Verdana"/>
+          <w:b/>
+          <w:lang w:val="en-CA"/>
+        </w:rPr>
+      </w:pPr>
+      <w:r>
+        <w:rPr>
+          <w:rFonts w:ascii="Verdana" w:hAnsi="Verdana"/>
+          <w:b/>
+          <w:lang w:val="en-CA"/>
+        </w:rPr>
+        <w:t xml:space="preserve">TP No. </w:t>
+      </w:r>
+      <w:r>
+        <w:rPr>
+          <w:rFonts w:ascii="Verdana" w:hAnsi="Verdana"/>
+          <w:b/>
+          <w:lang w:val="en-CA"/>
+        </w:rPr>
+        <w:t>1</w:t>
+      </w:r>
+    </w:p>
+    <w:p>
+      <w:pPr>
+        <w:jc w:val="center"/>
+        <w:rPr>
+          <w:rFonts w:ascii="Verdana" w:hAnsi="Verdana"/>
+          <w:b/>
+          <w:lang w:val="en-CA"/>
+        </w:rPr>
+      </w:pPr>
+    </w:p>
+    <w:p>
+      <w:pPr>
+        <w:jc w:val="center"/>
+        <w:rPr>
+          <w:rFonts w:ascii="Verdana" w:hAnsi="Verdana"/>
+          <w:b/>
+          <w:lang w:val="en-CA"/>
+        </w:rPr>
+      </w:pPr>
+    </w:p>
+    <w:p>
+      <w:pPr>
+        <w:jc w:val="center"/>
+        <w:rPr>
+          <w:rFonts w:ascii="Verdana" w:hAnsi="Verdana"/>
+          <w:b/>
+          <w:lang w:val="en-CA"/>
+        </w:rPr>
+      </w:pPr>
+      <w:r>
+        <w:rPr>
+          <w:rFonts w:ascii="Verdana" w:hAnsi="Verdana"/>
+          <w:b/>
+          <w:lang w:val="en-CA"/>
+        </w:rPr>
+        <w:t xml:space="preserve">Groupe </w:t>
+      </w:r>
+      <w:r>
+        <w:rPr>
+          <w:rFonts w:ascii="Verdana" w:hAnsi="Verdana"/>
+          <w:b/>
+          <w:lang w:val="en-CA"/>
+        </w:rPr>
+        <w:t>03</w:t>
+      </w:r>
+    </w:p>
+    <w:p>
+      <w:pPr>
+        <w:jc w:val="center"/>
+        <w:rPr>
+          <w:rFonts w:ascii="Verdana" w:hAnsi="Verdana"/>
+          <w:b/>
+          <w:lang w:val="en-CA"/>
+        </w:rPr>
+      </w:pPr>
+      <w:r>
+        <w:rPr>
+          <w:rFonts w:ascii="Verdana" w:hAnsi="Verdana"/>
+          <w:b/>
+          <w:lang w:val="en-CA"/>
+        </w:rPr>
+        <w:t>1907425</w:t>
+      </w:r>
+      <w:r>
+        <w:rPr>
+          <w:rFonts w:ascii="Verdana" w:hAnsi="Verdana"/>
+          <w:b/>
+          <w:lang w:val="en-CA"/>
+        </w:rPr>
+        <w:t xml:space="preserve"> – </w:t>
+      </w:r>
+      <w:r>
+        <w:rPr>
+          <w:rFonts w:ascii="Verdana" w:hAnsi="Verdana"/>
+          <w:b/>
+          <w:lang w:val="en-CA"/>
+        </w:rPr>
+        <w:t>Jasper Ayotte-Veltman</w:t>
+      </w:r>
+    </w:p>
+    <w:p>
+      <w:pPr>
+        <w:jc w:val="center"/>
+        <w:rPr>
+          <w:rFonts w:ascii="Verdana" w:hAnsi="Verdana"/>
+          <w:b/>
+          <w:lang w:val="en-CA"/>
+        </w:rPr>
+      </w:pPr>
+      <w:r>
+        <w:rPr>
+          <w:rFonts w:ascii="Verdana" w:hAnsi="Verdana"/>
+          <w:b/>
+          <w:lang w:val="en-CA"/>
+        </w:rPr>
+        <w:t>1932805</w:t>
+      </w:r>
       <w:bookmarkStart w:id="0" w:name="_GoBack"/>
       <w:bookmarkEnd w:id="0"/>
-    </w:p>
-    <w:p>
-      <w:pPr>
-        <w:jc w:val="center"/>
-        <w:rPr>
-          <w:rFonts w:ascii="Verdana" w:hAnsi="Verdana"/>
-          <w:b/>
-        </w:rPr>
-      </w:pPr>
-    </w:p>
-    <w:p>
-      <w:pPr>
-        <w:jc w:val="center"/>
-        <w:rPr>
-          <w:rFonts w:ascii="Verdana" w:hAnsi="Verdana"/>
-          <w:b/>
-          <w:lang w:val="en-CA"/>
-        </w:rPr>
-      </w:pPr>
-      <w:r>
-        <w:rPr>
-          <w:rFonts w:ascii="Verdana" w:hAnsi="Verdana"/>
-          <w:b/>
-          <w:lang w:val="en-CA"/>
-        </w:rPr>
-        <w:t xml:space="preserve">TP No. </w:t>
-      </w:r>
-      <w:r>
-        <w:rPr>
-          <w:rFonts w:ascii="Verdana" w:hAnsi="Verdana"/>
-          <w:b/>
-          <w:lang w:val="en-CA"/>
-        </w:rPr>
-        <w:t>1</w:t>
-      </w:r>
-    </w:p>
-    <w:p>
-      <w:pPr>
-        <w:jc w:val="center"/>
-        <w:rPr>
-          <w:rFonts w:ascii="Verdana" w:hAnsi="Verdana"/>
-          <w:b/>
-          <w:lang w:val="en-CA"/>
-        </w:rPr>
-      </w:pPr>
-    </w:p>
-    <w:p>
-      <w:pPr>
-        <w:jc w:val="center"/>
-        <w:rPr>
-          <w:rFonts w:ascii="Verdana" w:hAnsi="Verdana"/>
-          <w:b/>
-          <w:lang w:val="en-CA"/>
-        </w:rPr>
-      </w:pPr>
-    </w:p>
-    <w:p>
-      <w:pPr>
-        <w:jc w:val="center"/>
-        <w:rPr>
-          <w:rFonts w:ascii="Verdana" w:hAnsi="Verdana"/>
-          <w:b/>
-          <w:lang w:val="en-CA"/>
-        </w:rPr>
-      </w:pPr>
-      <w:r>
-        <w:rPr>
-          <w:rFonts w:ascii="Verdana" w:hAnsi="Verdana"/>
-          <w:b/>
-          <w:lang w:val="en-CA"/>
-        </w:rPr>
-        <w:t xml:space="preserve">Groupe </w:t>
-      </w:r>
-      <w:r>
-        <w:rPr>
-          <w:rFonts w:ascii="Verdana" w:hAnsi="Verdana"/>
-          <w:b/>
-          <w:lang w:val="en-CA"/>
-        </w:rPr>
-        <w:t>03</w:t>
-      </w:r>
-    </w:p>
-    <w:p>
-      <w:pPr>
-        <w:jc w:val="center"/>
-        <w:rPr>
-          <w:rFonts w:ascii="Verdana" w:hAnsi="Verdana"/>
-          <w:b/>
-          <w:lang w:val="en-CA"/>
-        </w:rPr>
-      </w:pPr>
-      <w:r>
-        <w:rPr>
-          <w:rFonts w:ascii="Verdana" w:hAnsi="Verdana"/>
-          <w:b/>
-          <w:lang w:val="en-CA"/>
-        </w:rPr>
-        <w:t>1907425</w:t>
-      </w:r>
       <w:r>
         <w:rPr>
           <w:rFonts w:ascii="Verdana" w:hAnsi="Verdana"/>
@@ -280,56 +314,6 @@
           <w:b/>
           <w:lang w:val="en-CA"/>
         </w:rPr>
-        <w:t>Jasper Ayotte-Veltman</w:t>
-      </w:r>
-    </w:p>
-    <w:p>
-      <w:pPr>
-        <w:jc w:val="center"/>
-        <w:rPr>
-          <w:rFonts w:ascii="Verdana" w:hAnsi="Verdana"/>
-          <w:b/>
-          <w:lang w:val="en-CA"/>
-        </w:rPr>
-      </w:pPr>
-      <w:r>
-        <w:rPr>
-          <w:rFonts w:ascii="Verdana" w:hAnsi="Verdana"/>
-          <w:b/>
-          <w:lang w:val="en-CA"/>
-        </w:rPr>
-        <w:t>[</w:t>
-      </w:r>
-      <w:r>
-        <w:rPr>
-          <w:rFonts w:ascii="Verdana" w:hAnsi="Verdana"/>
-          <w:b/>
-          <w:lang w:val="en-CA"/>
-        </w:rPr>
-        <w:t>YYYYYY</w:t>
-      </w:r>
-      <w:r>
-        <w:rPr>
-          <w:rFonts w:ascii="Verdana" w:hAnsi="Verdana"/>
-          <w:b/>
-          <w:lang w:val="en-CA"/>
-        </w:rPr>
-        <w:t>]</w:t>
-      </w:r>
-      <w:r>
-        <w:rPr>
-          <w:rFonts w:ascii="Verdana" w:hAnsi="Verdana"/>
-          <w:b/>
-          <w:lang w:val="en-CA"/>
-        </w:rPr>
-        <w:t xml:space="preserve"> – </w:t>
-      </w:r>
-      <w:r>
-        <w:rPr>
-          <w:rFonts w:ascii="Verdana" w:hAnsi="Verdana"/>
-          <w:b/>
-          <w:lang w:val="en-CA"/>
-        </w:rPr>
         <w:t>Ja</w:t>
       </w:r>
       <w:r>
@@ -338,18 +322,8 @@
           <w:b/>
           <w:lang w:val="en-CA"/>
         </w:rPr>
-        <w:t xml:space="preserve">afar </w:t>
-      </w:r>
-      <w:proofErr w:type="spellStart"/>
-      <w:r>
-        <w:rPr>
-          <w:rFonts w:ascii="Verdana" w:hAnsi="Verdana"/>
-          <w:b/>
-          <w:lang w:val="en-CA"/>
-        </w:rPr>
-        <w:t>Kaoussarani</w:t>
-      </w:r>
-      <w:proofErr w:type="spellEnd"/>
+        <w:t>afar Kaoussarani</w:t>
+      </w:r>
     </w:p>
     <w:p>
       <w:pPr>
@@ -504,7 +478,7 @@
       </w:pPr>
     </w:pPrDefault>
   </w:docDefaults>
-  <w:latentStyles w:defLockedState="0" w:defUIPriority="99" w:defSemiHidden="0" w:defUnhideWhenUsed="0" w:defQFormat="0" w:count="376">
+  <w:latentStyles w:defLockedState="0" w:defUIPriority="99" w:defSemiHidden="0" w:defUnhideWhenUsed="0" w:defQFormat="0" w:count="377">
     <w:lsdException w:name="Normal" w:uiPriority="0" w:qFormat="1"/>
     <w:lsdException w:name="heading 1" w:uiPriority="9" w:qFormat="1"/>
     <w:lsdException w:name="heading 2" w:semiHidden="1" w:uiPriority="9" w:unhideWhenUsed="1" w:qFormat="1"/>
@@ -652,11 +626,12 @@
     <w:lsdException w:name="Table Contemporary" w:semiHidden="1" w:unhideWhenUsed="1"/>
     <w:lsdException w:name="Table Elegant" w:semiHidden="1" w:unhideWhenUsed="1"/>
     <w:lsdException w:name="Table Professional" w:semiHidden="1" w:unhideWhenUsed="1"/>
+    <w:lsdException w:name="Table Subtle 1" w:semiHidden="1" w:unhideWhenUsed="1"/>
     <w:lsdException w:name="Table Subtle 2" w:semiHidden="1" w:unhideWhenUsed="1"/>
     <w:lsdException w:name="Table Web 1" w:semiHidden="1" w:unhideWhenUsed="1"/>
+    <w:lsdException w:name="Table Web 2" w:semiHidden="1" w:unhideWhenUsed="1"/>
     <w:lsdException w:name="Balloon Text" w:semiHidden="1" w:unhideWhenUsed="1"/>
     <w:lsdException w:name="Table Grid" w:uiPriority="59"/>
-    <w:lsdException w:name="Table Theme" w:semiHidden="1" w:unhideWhenUsed="1"/>
     <w:lsdException w:name="Placeholder Text" w:semiHidden="1"/>
     <w:lsdException w:name="No Spacing" w:uiPriority="1" w:qFormat="1"/>
     <w:lsdException w:name="Light Shading" w:uiPriority="60"/>
@@ -877,6 +852,7 @@
     <w:lsdException w:name="Hashtag" w:semiHidden="1" w:unhideWhenUsed="1"/>
     <w:lsdException w:name="Unresolved Mention" w:semiHidden="1" w:unhideWhenUsed="1"/>
     <w:lsdException w:name="Smart Link" w:semiHidden="1" w:unhideWhenUsed="1"/>
+    <w:lsdException w:name="Smart Link Error" w:semiHidden="1" w:unhideWhenUsed="1"/>
   </w:latentStyles>
   <w:style w:type="paragraph" w:default="1" w:styleId="Normal">
     <w:name w:val="Normal"/>
